--- a/Parcial 2/Tarea_AED_2024_B_ZapataFelipe.docx
+++ b/Parcial 2/Tarea_AED_2024_B_ZapataFelipe.docx
@@ -262,7 +262,7 @@
               </wp:anchor>
             </w:drawing>
           </mc:Choice>
-          <mc:Fallback xmlns:w16du="http://schemas.microsoft.com/office/word/2023/wordml/word16du" xmlns:oel="http://schemas.microsoft.com/office/2019/extlst">
+          <mc:Fallback xmlns:oel="http://schemas.microsoft.com/office/2019/extlst" xmlns:w16du="http://schemas.microsoft.com/office/word/2023/wordml/word16du">
             <w:pict>
               <v:line w14:anchorId="562BD6EA" id="Conector recto 1" o:spid="_x0000_s1026" style="position:absolute;z-index:251658752;visibility:visible;mso-wrap-style:square;mso-width-percent:0;mso-height-percent:0;mso-wrap-distance-left:9pt;mso-wrap-distance-top:-3e-5mm;mso-wrap-distance-right:9pt;mso-wrap-distance-bottom:-3e-5mm;mso-position-horizontal:absolute;mso-position-horizontal-relative:text;mso-position-vertical:absolute;mso-position-vertical-relative:text;mso-width-percent:0;mso-height-percent:0;mso-width-relative:page;mso-height-relative:page" from="-4.5pt,8.15pt" to="346.5pt,8.15pt" o:gfxdata="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" strokeweight="1.5pt"/>
             </w:pict>
@@ -1630,6 +1630,15 @@
           <w:rFonts w:ascii="Roboto" w:hAnsi="Roboto" w:cstheme="minorHAnsi"/>
         </w:rPr>
       </w:pPr>
+      <w:hyperlink r:id="rId15" w:history="1">
+        <w:r>
+          <w:rPr>
+            <w:rStyle w:val="Hipervnculo"/>
+            <w:rFonts w:ascii="Roboto" w:hAnsi="Roboto" w:cstheme="minorHAnsi"/>
+          </w:rPr>
+          <w:t>https://github.com/FelipeZapata137/Algoritmos-/blob/main/Parcial%202/D5E1.py</w:t>
+        </w:r>
+      </w:hyperlink>
     </w:p>
     <w:p>
       <w:pPr>
@@ -1641,105 +1650,27 @@
           <w:rFonts w:ascii="Roboto" w:hAnsi="Roboto" w:cstheme="minorHAnsi"/>
         </w:rPr>
       </w:pPr>
-      <w:r>
-        <w:rPr>
-          <w:rFonts w:ascii="Roboto" w:hAnsi="Roboto" w:cstheme="minorHAnsi"/>
+    </w:p>
+    <w:p>
+      <w:pPr>
+        <w:pStyle w:val="Prrafodelista"/>
+        <w:spacing w:after="240" w:line="276" w:lineRule="auto"/>
+        <w:ind w:left="284"/>
+        <w:jc w:val="both"/>
+        <w:rPr>
+          <w:rFonts w:ascii="Roboto" w:hAnsi="Roboto" w:cstheme="minorHAnsi"/>
+        </w:rPr>
+      </w:pPr>
+      <w:r>
+        <w:rPr>
+          <w:rFonts w:ascii="Roboto" w:hAnsi="Roboto" w:cstheme="minorHAnsi"/>
+          <w:noProof/>
         </w:rPr>
         <w:drawing>
           <wp:inline distT="0" distB="0" distL="0" distR="0" wp14:anchorId="6770113B" wp14:editId="5151E910">
             <wp:extent cx="5534797" cy="562053"/>
             <wp:effectExtent l="0" t="0" r="8890" b="9525"/>
             <wp:docPr id="1" name="Imagen 1"/>
-            <wp:cNvGraphicFramePr>
-              <a:graphicFrameLocks xmlns:a="http://schemas.openxmlformats.org/drawingml/2006/main" noChangeAspect="1"/>
-            </wp:cNvGraphicFramePr>
-            <a:graphic xmlns:a="http://schemas.openxmlformats.org/drawingml/2006/main">
-              <a:graphicData uri="http://schemas.openxmlformats.org/drawingml/2006/picture">
-                <pic:pic xmlns:pic="http://schemas.openxmlformats.org/drawingml/2006/picture">
-                  <pic:nvPicPr>
-                    <pic:cNvPr id="1" name=""/>
-                    <pic:cNvPicPr/>
-                  </pic:nvPicPr>
-                  <pic:blipFill>
-                    <a:blip r:embed="rId15"/>
-                    <a:stretch>
-                      <a:fillRect/>
-                    </a:stretch>
-                  </pic:blipFill>
-                  <pic:spPr>
-                    <a:xfrm>
-                      <a:off x="0" y="0"/>
-                      <a:ext cx="5534797" cy="562053"/>
-                    </a:xfrm>
-                    <a:prstGeom prst="rect">
-                      <a:avLst/>
-                    </a:prstGeom>
-                  </pic:spPr>
-                </pic:pic>
-              </a:graphicData>
-            </a:graphic>
-          </wp:inline>
-        </w:drawing>
-      </w:r>
-    </w:p>
-    <w:p>
-      <w:pPr>
-        <w:pStyle w:val="Prrafodelista"/>
-        <w:spacing w:after="240" w:line="276" w:lineRule="auto"/>
-        <w:ind w:left="284"/>
-        <w:jc w:val="both"/>
-        <w:rPr>
-          <w:rFonts w:ascii="Roboto" w:hAnsi="Roboto" w:cstheme="minorHAnsi"/>
-        </w:rPr>
-      </w:pPr>
-    </w:p>
-    <w:p>
-      <w:pPr>
-        <w:pStyle w:val="Prrafodelista"/>
-        <w:spacing w:after="240" w:line="276" w:lineRule="auto"/>
-        <w:ind w:left="284"/>
-        <w:jc w:val="both"/>
-        <w:rPr>
-          <w:rFonts w:ascii="Roboto" w:hAnsi="Roboto" w:cstheme="minorHAnsi"/>
-        </w:rPr>
-      </w:pPr>
-      <w:r>
-        <w:rPr>
-          <w:rFonts w:ascii="Roboto" w:hAnsi="Roboto" w:cstheme="minorHAnsi"/>
-        </w:rPr>
-        <w:t>Ejercicio 2</w:t>
-      </w:r>
-    </w:p>
-    <w:p>
-      <w:pPr>
-        <w:pStyle w:val="Prrafodelista"/>
-        <w:spacing w:after="240" w:line="276" w:lineRule="auto"/>
-        <w:ind w:left="284"/>
-        <w:jc w:val="both"/>
-        <w:rPr>
-          <w:rFonts w:ascii="Roboto" w:hAnsi="Roboto" w:cstheme="minorHAnsi"/>
-        </w:rPr>
-      </w:pPr>
-    </w:p>
-    <w:p>
-      <w:pPr>
-        <w:pStyle w:val="Prrafodelista"/>
-        <w:spacing w:after="240" w:line="276" w:lineRule="auto"/>
-        <w:ind w:left="284"/>
-        <w:jc w:val="both"/>
-        <w:rPr>
-          <w:rFonts w:ascii="Roboto" w:hAnsi="Roboto" w:cstheme="minorHAnsi"/>
-        </w:rPr>
-      </w:pPr>
-      <w:r>
-        <w:rPr>
-          <w:rFonts w:ascii="Roboto" w:hAnsi="Roboto" w:cstheme="minorHAnsi"/>
-        </w:rPr>
-        <w:drawing>
-          <wp:inline distT="0" distB="0" distL="0" distR="0" wp14:anchorId="676A98E5" wp14:editId="7F786965">
-            <wp:extent cx="2819794" cy="800212"/>
-            <wp:effectExtent l="0" t="0" r="0" b="0"/>
-            <wp:docPr id="2" name="Imagen 2"/>
             <wp:cNvGraphicFramePr>
               <a:graphicFrameLocks xmlns:a="http://schemas.openxmlformats.org/drawingml/2006/main" noChangeAspect="1"/>
             </wp:cNvGraphicFramePr>
@@ -1759,6 +1690,118 @@
                   <pic:spPr>
                     <a:xfrm>
                       <a:off x="0" y="0"/>
+                      <a:ext cx="5534797" cy="562053"/>
+                    </a:xfrm>
+                    <a:prstGeom prst="rect">
+                      <a:avLst/>
+                    </a:prstGeom>
+                  </pic:spPr>
+                </pic:pic>
+              </a:graphicData>
+            </a:graphic>
+          </wp:inline>
+        </w:drawing>
+      </w:r>
+    </w:p>
+    <w:p>
+      <w:pPr>
+        <w:pStyle w:val="Prrafodelista"/>
+        <w:spacing w:after="240" w:line="276" w:lineRule="auto"/>
+        <w:ind w:left="284"/>
+        <w:jc w:val="both"/>
+        <w:rPr>
+          <w:rFonts w:ascii="Roboto" w:hAnsi="Roboto" w:cstheme="minorHAnsi"/>
+        </w:rPr>
+      </w:pPr>
+    </w:p>
+    <w:p>
+      <w:pPr>
+        <w:pStyle w:val="Prrafodelista"/>
+        <w:spacing w:after="240" w:line="276" w:lineRule="auto"/>
+        <w:ind w:left="284"/>
+        <w:jc w:val="both"/>
+        <w:rPr>
+          <w:rFonts w:ascii="Roboto" w:hAnsi="Roboto" w:cstheme="minorHAnsi"/>
+        </w:rPr>
+      </w:pPr>
+      <w:r>
+        <w:rPr>
+          <w:rFonts w:ascii="Roboto" w:hAnsi="Roboto" w:cstheme="minorHAnsi"/>
+        </w:rPr>
+        <w:lastRenderedPageBreak/>
+        <w:t>Ejercicio 2</w:t>
+      </w:r>
+    </w:p>
+    <w:p>
+      <w:pPr>
+        <w:pStyle w:val="Prrafodelista"/>
+        <w:spacing w:after="240" w:line="276" w:lineRule="auto"/>
+        <w:ind w:left="284"/>
+        <w:jc w:val="both"/>
+        <w:rPr>
+          <w:rFonts w:ascii="Roboto" w:hAnsi="Roboto" w:cstheme="minorHAnsi"/>
+        </w:rPr>
+      </w:pPr>
+      <w:hyperlink r:id="rId17" w:history="1">
+        <w:r>
+          <w:rPr>
+            <w:rStyle w:val="Hipervnculo"/>
+            <w:rFonts w:ascii="Roboto" w:hAnsi="Roboto" w:cstheme="minorHAnsi"/>
+          </w:rPr>
+          <w:t>https://github.com/FelipeZapata137/Algoritmos-/blob/main/Parcial%202/D5E2.py</w:t>
+        </w:r>
+      </w:hyperlink>
+    </w:p>
+    <w:p>
+      <w:pPr>
+        <w:pStyle w:val="Prrafodelista"/>
+        <w:spacing w:after="240" w:line="276" w:lineRule="auto"/>
+        <w:ind w:left="284"/>
+        <w:jc w:val="both"/>
+        <w:rPr>
+          <w:rFonts w:ascii="Roboto" w:hAnsi="Roboto" w:cstheme="minorHAnsi"/>
+        </w:rPr>
+      </w:pPr>
+    </w:p>
+    <w:p>
+      <w:pPr>
+        <w:pStyle w:val="Prrafodelista"/>
+        <w:spacing w:after="240" w:line="276" w:lineRule="auto"/>
+        <w:ind w:left="284"/>
+        <w:jc w:val="both"/>
+        <w:rPr>
+          <w:rFonts w:ascii="Roboto" w:hAnsi="Roboto" w:cstheme="minorHAnsi"/>
+        </w:rPr>
+      </w:pPr>
+      <w:r>
+        <w:rPr>
+          <w:rFonts w:ascii="Roboto" w:hAnsi="Roboto" w:cstheme="minorHAnsi"/>
+          <w:noProof/>
+        </w:rPr>
+        <w:drawing>
+          <wp:inline distT="0" distB="0" distL="0" distR="0" wp14:anchorId="676A98E5" wp14:editId="7F786965">
+            <wp:extent cx="2819794" cy="800212"/>
+            <wp:effectExtent l="0" t="0" r="0" b="0"/>
+            <wp:docPr id="2" name="Imagen 2"/>
+            <wp:cNvGraphicFramePr>
+              <a:graphicFrameLocks xmlns:a="http://schemas.openxmlformats.org/drawingml/2006/main" noChangeAspect="1"/>
+            </wp:cNvGraphicFramePr>
+            <a:graphic xmlns:a="http://schemas.openxmlformats.org/drawingml/2006/main">
+              <a:graphicData uri="http://schemas.openxmlformats.org/drawingml/2006/picture">
+                <pic:pic xmlns:pic="http://schemas.openxmlformats.org/drawingml/2006/picture">
+                  <pic:nvPicPr>
+                    <pic:cNvPr id="1" name=""/>
+                    <pic:cNvPicPr/>
+                  </pic:nvPicPr>
+                  <pic:blipFill>
+                    <a:blip r:embed="rId18"/>
+                    <a:stretch>
+                      <a:fillRect/>
+                    </a:stretch>
+                  </pic:blipFill>
+                  <pic:spPr>
+                    <a:xfrm>
+                      <a:off x="0" y="0"/>
                       <a:ext cx="2819794" cy="800212"/>
                     </a:xfrm>
                     <a:prstGeom prst="rect">
@@ -1799,6 +1842,15 @@
           <w:rFonts w:ascii="Roboto" w:hAnsi="Roboto" w:cstheme="minorHAnsi"/>
         </w:rPr>
       </w:pPr>
+      <w:hyperlink r:id="rId19" w:history="1">
+        <w:r>
+          <w:rPr>
+            <w:rStyle w:val="Hipervnculo"/>
+            <w:rFonts w:ascii="Roboto" w:hAnsi="Roboto" w:cstheme="minorHAnsi"/>
+          </w:rPr>
+          <w:t>https://github.com/FelipeZapata137/Algoritmos-/blob/main/Parcial%202/D5E3.py</w:t>
+        </w:r>
+      </w:hyperlink>
     </w:p>
     <w:p>
       <w:pPr>
@@ -1810,9 +1862,21 @@
           <w:rFonts w:ascii="Roboto" w:hAnsi="Roboto" w:cstheme="minorHAnsi"/>
         </w:rPr>
       </w:pPr>
-      <w:r>
-        <w:rPr>
-          <w:rFonts w:ascii="Roboto" w:hAnsi="Roboto" w:cstheme="minorHAnsi"/>
+    </w:p>
+    <w:p>
+      <w:pPr>
+        <w:pStyle w:val="Prrafodelista"/>
+        <w:spacing w:after="240" w:line="276" w:lineRule="auto"/>
+        <w:ind w:left="284"/>
+        <w:jc w:val="both"/>
+        <w:rPr>
+          <w:rFonts w:ascii="Roboto" w:hAnsi="Roboto" w:cstheme="minorHAnsi"/>
+        </w:rPr>
+      </w:pPr>
+      <w:r>
+        <w:rPr>
+          <w:rFonts w:ascii="Roboto" w:hAnsi="Roboto" w:cstheme="minorHAnsi"/>
+          <w:noProof/>
         </w:rPr>
         <w:drawing>
           <wp:inline distT="0" distB="0" distL="0" distR="0" wp14:anchorId="61EB9393" wp14:editId="2589495E">
@@ -1830,7 +1894,7 @@
                     <pic:cNvPicPr/>
                   </pic:nvPicPr>
                   <pic:blipFill>
-                    <a:blip r:embed="rId17"/>
+                    <a:blip r:embed="rId20"/>
                     <a:stretch>
                       <a:fillRect/>
                     </a:stretch>
@@ -1878,6 +1942,15 @@
           <w:rFonts w:ascii="Roboto" w:hAnsi="Roboto" w:cstheme="minorHAnsi"/>
         </w:rPr>
       </w:pPr>
+      <w:hyperlink r:id="rId21" w:history="1">
+        <w:r>
+          <w:rPr>
+            <w:rStyle w:val="Hipervnculo"/>
+            <w:rFonts w:ascii="Roboto" w:hAnsi="Roboto" w:cstheme="minorHAnsi"/>
+          </w:rPr>
+          <w:t>https://github.com/FelipeZapata137/Algoritmos-/blob/main/Parcial%202/D5E4.py</w:t>
+        </w:r>
+      </w:hyperlink>
     </w:p>
     <w:p>
       <w:pPr>
@@ -1904,7 +1977,41 @@
         <w:rPr>
           <w:rFonts w:ascii="Roboto" w:hAnsi="Roboto" w:cstheme="minorHAnsi"/>
         </w:rPr>
-        <w:t>Ejercicio 5</w:t>
+        <w:drawing>
+          <wp:inline distT="0" distB="0" distL="0" distR="0" wp14:anchorId="32703373" wp14:editId="04BD266F">
+            <wp:extent cx="5939790" cy="541020"/>
+            <wp:effectExtent l="0" t="0" r="3810" b="0"/>
+            <wp:docPr id="4" name="Imagen 4"/>
+            <wp:cNvGraphicFramePr>
+              <a:graphicFrameLocks xmlns:a="http://schemas.openxmlformats.org/drawingml/2006/main" noChangeAspect="1"/>
+            </wp:cNvGraphicFramePr>
+            <a:graphic xmlns:a="http://schemas.openxmlformats.org/drawingml/2006/main">
+              <a:graphicData uri="http://schemas.openxmlformats.org/drawingml/2006/picture">
+                <pic:pic xmlns:pic="http://schemas.openxmlformats.org/drawingml/2006/picture">
+                  <pic:nvPicPr>
+                    <pic:cNvPr id="1" name=""/>
+                    <pic:cNvPicPr/>
+                  </pic:nvPicPr>
+                  <pic:blipFill>
+                    <a:blip r:embed="rId22"/>
+                    <a:stretch>
+                      <a:fillRect/>
+                    </a:stretch>
+                  </pic:blipFill>
+                  <pic:spPr>
+                    <a:xfrm>
+                      <a:off x="0" y="0"/>
+                      <a:ext cx="5939790" cy="541020"/>
+                    </a:xfrm>
+                    <a:prstGeom prst="rect">
+                      <a:avLst/>
+                    </a:prstGeom>
+                  </pic:spPr>
+                </pic:pic>
+              </a:graphicData>
+            </a:graphic>
+          </wp:inline>
+        </w:drawing>
       </w:r>
     </w:p>
     <w:p>
@@ -1928,6 +2035,12 @@
           <w:rFonts w:ascii="Roboto" w:hAnsi="Roboto" w:cstheme="minorHAnsi"/>
         </w:rPr>
       </w:pPr>
+      <w:r>
+        <w:rPr>
+          <w:rFonts w:ascii="Roboto" w:hAnsi="Roboto" w:cstheme="minorHAnsi"/>
+        </w:rPr>
+        <w:t>Ejercicio 5</w:t>
+      </w:r>
     </w:p>
     <w:p>
       <w:pPr>
@@ -1939,6 +2052,88 @@
           <w:rFonts w:ascii="Roboto" w:hAnsi="Roboto" w:cstheme="minorHAnsi"/>
         </w:rPr>
       </w:pPr>
+      <w:hyperlink r:id="rId23" w:history="1">
+        <w:r>
+          <w:rPr>
+            <w:rStyle w:val="Hipervnculo"/>
+            <w:rFonts w:ascii="Roboto" w:hAnsi="Roboto" w:cstheme="minorHAnsi"/>
+          </w:rPr>
+          <w:t>https://github.com/FelipeZapata137/Algoritmos-/blob/main/Parcial%202/D5E5.py</w:t>
+        </w:r>
+      </w:hyperlink>
+    </w:p>
+    <w:p>
+      <w:pPr>
+        <w:pStyle w:val="Prrafodelista"/>
+        <w:spacing w:after="240" w:line="276" w:lineRule="auto"/>
+        <w:ind w:left="284"/>
+        <w:jc w:val="both"/>
+        <w:rPr>
+          <w:rFonts w:ascii="Roboto" w:hAnsi="Roboto" w:cstheme="minorHAnsi"/>
+        </w:rPr>
+      </w:pPr>
+    </w:p>
+    <w:p>
+      <w:pPr>
+        <w:pStyle w:val="Prrafodelista"/>
+        <w:spacing w:after="240" w:line="276" w:lineRule="auto"/>
+        <w:ind w:left="284"/>
+        <w:jc w:val="both"/>
+        <w:rPr>
+          <w:rFonts w:ascii="Roboto" w:hAnsi="Roboto" w:cstheme="minorHAnsi"/>
+        </w:rPr>
+      </w:pPr>
+      <w:r>
+        <w:rPr>
+          <w:rFonts w:ascii="Roboto" w:hAnsi="Roboto" w:cstheme="minorHAnsi"/>
+        </w:rPr>
+        <w:drawing>
+          <wp:inline distT="0" distB="0" distL="0" distR="0" wp14:anchorId="73D8182C" wp14:editId="44244D57">
+            <wp:extent cx="2610214" cy="828791"/>
+            <wp:effectExtent l="0" t="0" r="0" b="9525"/>
+            <wp:docPr id="5" name="Imagen 5"/>
+            <wp:cNvGraphicFramePr>
+              <a:graphicFrameLocks xmlns:a="http://schemas.openxmlformats.org/drawingml/2006/main" noChangeAspect="1"/>
+            </wp:cNvGraphicFramePr>
+            <a:graphic xmlns:a="http://schemas.openxmlformats.org/drawingml/2006/main">
+              <a:graphicData uri="http://schemas.openxmlformats.org/drawingml/2006/picture">
+                <pic:pic xmlns:pic="http://schemas.openxmlformats.org/drawingml/2006/picture">
+                  <pic:nvPicPr>
+                    <pic:cNvPr id="1" name=""/>
+                    <pic:cNvPicPr/>
+                  </pic:nvPicPr>
+                  <pic:blipFill>
+                    <a:blip r:embed="rId24"/>
+                    <a:stretch>
+                      <a:fillRect/>
+                    </a:stretch>
+                  </pic:blipFill>
+                  <pic:spPr>
+                    <a:xfrm>
+                      <a:off x="0" y="0"/>
+                      <a:ext cx="2610214" cy="828791"/>
+                    </a:xfrm>
+                    <a:prstGeom prst="rect">
+                      <a:avLst/>
+                    </a:prstGeom>
+                  </pic:spPr>
+                </pic:pic>
+              </a:graphicData>
+            </a:graphic>
+          </wp:inline>
+        </w:drawing>
+      </w:r>
+    </w:p>
+    <w:p>
+      <w:pPr>
+        <w:pStyle w:val="Prrafodelista"/>
+        <w:spacing w:after="240" w:line="276" w:lineRule="auto"/>
+        <w:ind w:left="284"/>
+        <w:jc w:val="both"/>
+        <w:rPr>
+          <w:rFonts w:ascii="Roboto" w:hAnsi="Roboto" w:cstheme="minorHAnsi"/>
+        </w:rPr>
+      </w:pPr>
       <w:r>
         <w:rPr>
           <w:rFonts w:ascii="Roboto" w:hAnsi="Roboto" w:cstheme="minorHAnsi"/>
@@ -1948,16 +2143,89 @@
     </w:p>
     <w:p>
       <w:pPr>
-        <w:spacing w:after="160" w:line="276" w:lineRule="auto"/>
+        <w:pStyle w:val="Prrafodelista"/>
+        <w:spacing w:after="240" w:line="276" w:lineRule="auto"/>
+        <w:ind w:left="284"/>
         <w:jc w:val="both"/>
         <w:rPr>
           <w:rFonts w:ascii="Roboto" w:hAnsi="Roboto" w:cstheme="minorHAnsi"/>
         </w:rPr>
       </w:pPr>
+      <w:hyperlink r:id="rId25" w:history="1">
+        <w:r>
+          <w:rPr>
+            <w:rStyle w:val="Hipervnculo"/>
+            <w:rFonts w:ascii="Roboto" w:hAnsi="Roboto" w:cstheme="minorHAnsi"/>
+          </w:rPr>
+          <w:t>https://github.com/FelipeZapata137/Algoritmos-/blob/main/Parcial%202/D5E6.py</w:t>
+        </w:r>
+      </w:hyperlink>
+    </w:p>
+    <w:p>
+      <w:pPr>
+        <w:pStyle w:val="Prrafodelista"/>
+        <w:spacing w:after="240" w:line="276" w:lineRule="auto"/>
+        <w:ind w:left="284"/>
+        <w:jc w:val="both"/>
+        <w:rPr>
+          <w:rFonts w:ascii="Roboto" w:hAnsi="Roboto" w:cstheme="minorHAnsi"/>
+        </w:rPr>
+      </w:pPr>
+    </w:p>
+    <w:p>
+      <w:pPr>
+        <w:pStyle w:val="Prrafodelista"/>
+        <w:spacing w:after="240" w:line="276" w:lineRule="auto"/>
+        <w:ind w:left="284"/>
+        <w:jc w:val="both"/>
+        <w:rPr>
+          <w:rFonts w:ascii="Roboto" w:hAnsi="Roboto" w:cstheme="minorHAnsi"/>
+        </w:rPr>
+      </w:pPr>
+      <w:r>
+        <w:rPr>
+          <w:rFonts w:ascii="Roboto" w:hAnsi="Roboto" w:cstheme="minorHAnsi"/>
+        </w:rPr>
+        <w:drawing>
+          <wp:inline distT="0" distB="0" distL="0" distR="0" wp14:anchorId="075411B5" wp14:editId="3F380853">
+            <wp:extent cx="2981741" cy="800212"/>
+            <wp:effectExtent l="0" t="0" r="0" b="0"/>
+            <wp:docPr id="6" name="Imagen 6"/>
+            <wp:cNvGraphicFramePr>
+              <a:graphicFrameLocks xmlns:a="http://schemas.openxmlformats.org/drawingml/2006/main" noChangeAspect="1"/>
+            </wp:cNvGraphicFramePr>
+            <a:graphic xmlns:a="http://schemas.openxmlformats.org/drawingml/2006/main">
+              <a:graphicData uri="http://schemas.openxmlformats.org/drawingml/2006/picture">
+                <pic:pic xmlns:pic="http://schemas.openxmlformats.org/drawingml/2006/picture">
+                  <pic:nvPicPr>
+                    <pic:cNvPr id="1" name=""/>
+                    <pic:cNvPicPr/>
+                  </pic:nvPicPr>
+                  <pic:blipFill>
+                    <a:blip r:embed="rId26"/>
+                    <a:stretch>
+                      <a:fillRect/>
+                    </a:stretch>
+                  </pic:blipFill>
+                  <pic:spPr>
+                    <a:xfrm>
+                      <a:off x="0" y="0"/>
+                      <a:ext cx="2981741" cy="800212"/>
+                    </a:xfrm>
+                    <a:prstGeom prst="rect">
+                      <a:avLst/>
+                    </a:prstGeom>
+                  </pic:spPr>
+                </pic:pic>
+              </a:graphicData>
+            </a:graphic>
+          </wp:inline>
+        </w:drawing>
+      </w:r>
     </w:p>
     <w:sectPr>
-      <w:headerReference w:type="default" r:id="rId18"/>
-      <w:footerReference w:type="default" r:id="rId19"/>
+      <w:headerReference w:type="default" r:id="rId27"/>
+      <w:footerReference w:type="default" r:id="rId28"/>
       <w:pgSz w:w="11906" w:h="16838" w:code="9"/>
       <w:pgMar w:top="1212" w:right="1134" w:bottom="1417" w:left="1134" w:header="709" w:footer="961" w:gutter="284"/>
       <w:pgNumType w:start="1"/>
@@ -3548,6 +3816,15 @@
 </file>
 
 <file path=customXml/item1.xml><?xml version="1.0" encoding="utf-8"?>
+<?mso-contentType ?>
+<FormTemplates xmlns="http://schemas.microsoft.com/sharepoint/v3/contenttype/forms">
+  <Display>DocumentLibraryForm</Display>
+  <Edit>DocumentLibraryForm</Edit>
+  <New>DocumentLibraryForm</New>
+</FormTemplates>
+</file>
+
+<file path=customXml/item2.xml><?xml version="1.0" encoding="utf-8"?>
 <p:properties xmlns:p="http://schemas.microsoft.com/office/2006/metadata/properties" xmlns:xsi="http://www.w3.org/2001/XMLSchema-instance" xmlns:pc="http://schemas.microsoft.com/office/infopath/2007/PartnerControls">
   <documentManagement>
     <lcf76f155ced4ddcb4097134ff3c332f xmlns="dab7908d-6a7a-4761-a472-1a6b5774db42">
@@ -3558,16 +3835,139 @@
 </p:properties>
 </file>
 
-<file path=customXml/item2.xml><?xml version="1.0" encoding="utf-8"?>
-<?mso-contentType ?>
-<FormTemplates xmlns="http://schemas.microsoft.com/sharepoint/v3/contenttype/forms">
-  <Display>DocumentLibraryForm</Display>
-  <Edit>DocumentLibraryForm</Edit>
-  <New>DocumentLibraryForm</New>
-</FormTemplates>
+<file path=customXml/item3.xml><?xml version="1.0" encoding="utf-8"?>
+<b:Sources xmlns:b="http://schemas.openxmlformats.org/officeDocument/2006/bibliography" xmlns="http://schemas.openxmlformats.org/officeDocument/2006/bibliography" SelectedStyle="\IEEE_Reference.XSL" StyleName="IEEE - Reference Order">
+  <b:Source>
+    <b:Tag>MIN00</b:Tag>
+    <b:SourceType>Report</b:SourceType>
+    <b:Guid>{D229980C-AE0F-45EA-BF4B-3D7007803506}</b:Guid>
+    <b:Year>2000</b:Year>
+    <b:Author>
+      <b:Author>
+        <b:NameList>
+          <b:Person>
+            <b:Last>MINOLLI</b:Last>
+            <b:Middle>Beatriz</b:Middle>
+            <b:First>Cristina</b:First>
+          </b:Person>
+        </b:NameList>
+      </b:Author>
+    </b:Author>
+    <b:Title>Empresas Resilientes</b:Title>
+    <b:Institution>Universidad del CEMA</b:Institution>
+    <b:City>Buenos Aires</b:City>
+    <b:RefOrder>1</b:RefOrder>
+  </b:Source>
+  <b:Source>
+    <b:Tag>ACU11</b:Tag>
+    <b:SourceType>JournalArticle</b:SourceType>
+    <b:Guid>{07C12FCC-28C9-4242-8D10-B344CC12BBA1}</b:Guid>
+    <b:Title>LA RESILIENCIA EMPRESARIAL, sobreponiéndose eficazmente a las adversidades y el fracaso.</b:Title>
+    <b:Year>2011</b:Year>
+    <b:JournalName>Negocios Internacionales</b:JournalName>
+    <b:Month>Marzo</b:Month>
+    <b:Pages>1 - 3</b:Pages>
+    <b:Volume>1</b:Volume>
+    <b:Issue>2</b:Issue>
+    <b:Author>
+      <b:Author>
+        <b:NameList>
+          <b:Person>
+            <b:Last>ACUÑA G.</b:Last>
+            <b:Middle>Eduardo</b:Middle>
+            <b:First>Rodrigo</b:First>
+          </b:Person>
+        </b:NameList>
+      </b:Author>
+    </b:Author>
+    <b:RefOrder>2</b:RefOrder>
+  </b:Source>
+  <b:Source>
+    <b:Tag>HER12</b:Tag>
+    <b:SourceType>InternetSite</b:SourceType>
+    <b:Guid>{822CD314-9D29-4F3B-865C-9E732C27100E}</b:Guid>
+    <b:Year>2012</b:Year>
+    <b:Month>septiembre</b:Month>
+    <b:Author>
+      <b:Author>
+        <b:NameList>
+          <b:Person>
+            <b:Last>HERRERA Monterroso</b:Last>
+            <b:First>Haroldo</b:First>
+            <b:Middle>Eduardo</b:Middle>
+          </b:Person>
+        </b:NameList>
+      </b:Author>
+    </b:Author>
+    <b:InternetSiteTitle>GestioPolis</b:InternetSiteTitle>
+    <b:URL>http://goo.gl/JcqRY</b:URL>
+    <b:RefOrder>3</b:RefOrder>
+  </b:Source>
+  <b:Source>
+    <b:Tag>ATE02</b:Tag>
+    <b:SourceType>InternetSite</b:SourceType>
+    <b:Guid>{7D3438EB-CAEF-4D75-9C60-12922BD8C839}</b:Guid>
+    <b:Author>
+      <b:Author>
+        <b:NameList>
+          <b:Person>
+            <b:Last>ATEHORT</b:Last>
+            <b:First>Miguel</b:First>
+          </b:Person>
+        </b:NameList>
+      </b:Author>
+    </b:Author>
+    <b:InternetSiteTitle>Universidad ICESI Estudios Gerenciales</b:InternetSiteTitle>
+    <b:Year>2002</b:Year>
+    <b:Month>marzo</b:Month>
+    <b:URL>http://goo.gl/HbbfD</b:URL>
+    <b:RefOrder>4</b:RefOrder>
+  </b:Source>
+  <b:Source>
+    <b:Tag>VEG12</b:Tag>
+    <b:SourceType>Report</b:SourceType>
+    <b:Guid>{83F7D424-0F25-45DD-9D31-56B77ACBAE83}</b:Guid>
+    <b:Title>Organizaciones Resilientes: Una Mirada hacia su Conformación</b:Title>
+    <b:Year>2012</b:Year>
+    <b:Author>
+      <b:Author>
+        <b:NameList>
+          <b:Person>
+            <b:Last>VEGA</b:Last>
+            <b:First>Ricardo</b:First>
+          </b:Person>
+        </b:NameList>
+      </b:Author>
+    </b:Author>
+    <b:Institution>Colegio Mayor de Nuestra Señora del Rosario</b:Institution>
+    <b:City>Bogotá</b:City>
+    <b:ThesisType>Trabajo de Grado</b:ThesisType>
+    <b:RefOrder>5</b:RefOrder>
+  </b:Source>
+  <b:Source>
+    <b:Tag>MED12</b:Tag>
+    <b:SourceType>DocumentFromInternetSite</b:SourceType>
+    <b:Guid>{1DF43A1A-14A5-4974-8816-F34F2A23499C}</b:Guid>
+    <b:Author>
+      <b:Author>
+        <b:NameList>
+          <b:Person>
+            <b:Last>MEDINA Salgado</b:Last>
+            <b:First>César</b:First>
+          </b:Person>
+        </b:NameList>
+      </b:Author>
+    </b:Author>
+    <b:InternetSiteTitle>Departamento de Administración de la Universidad Autónoma Metropolitana Unidad Azcapotzalco</b:InternetSiteTitle>
+    <b:Year>2012</b:Year>
+    <b:Month>junio</b:Month>
+    <b:URL>http://goo.gl/0fuQU</b:URL>
+    <b:RefOrder>6</b:RefOrder>
+  </b:Source>
+</b:Sources>
 </file>
 
-<file path=customXml/item3.xml><?xml version="1.0" encoding="utf-8"?>
+<file path=customXml/item4.xml><?xml version="1.0" encoding="utf-8"?>
 <ct:contentTypeSchema xmlns:ct="http://schemas.microsoft.com/office/2006/metadata/contentType" xmlns:ma="http://schemas.microsoft.com/office/2006/metadata/properties/metaAttributes" ct:_="" ma:_="" ma:contentTypeName="Documento" ma:contentTypeID="0x010100C94E3B63E751F44FB94D5C9F21CD1D35" ma:contentTypeVersion="17" ma:contentTypeDescription="Crear nuevo documento." ma:contentTypeScope="" ma:versionID="4a08bf9fd5edff0e6579cdfe4e907559">
   <xsd:schema xmlns:xsd="http://www.w3.org/2001/XMLSchema" xmlns:xs="http://www.w3.org/2001/XMLSchema" xmlns:p="http://schemas.microsoft.com/office/2006/metadata/properties" xmlns:ns2="11de04e6-b16f-4fce-aad5-c03d047314a9" xmlns:ns3="dab7908d-6a7a-4761-a472-1a6b5774db42" targetNamespace="http://schemas.microsoft.com/office/2006/metadata/properties" ma:root="true" ma:fieldsID="a189dd863c2e47bb7f3c50650d9f8a7c" ns2:_="" ns3:_="">
     <xsd:import namespace="11de04e6-b16f-4fce-aad5-c03d047314a9"/>
@@ -3810,139 +4210,15 @@
 </ct:contentTypeSchema>
 </file>
 
-<file path=customXml/item4.xml><?xml version="1.0" encoding="utf-8"?>
-<b:Sources xmlns:b="http://schemas.openxmlformats.org/officeDocument/2006/bibliography" xmlns="http://schemas.openxmlformats.org/officeDocument/2006/bibliography" SelectedStyle="\IEEE_Reference.XSL" StyleName="IEEE - Reference Order">
-  <b:Source>
-    <b:Tag>MIN00</b:Tag>
-    <b:SourceType>Report</b:SourceType>
-    <b:Guid>{D229980C-AE0F-45EA-BF4B-3D7007803506}</b:Guid>
-    <b:Year>2000</b:Year>
-    <b:Author>
-      <b:Author>
-        <b:NameList>
-          <b:Person>
-            <b:Last>MINOLLI</b:Last>
-            <b:Middle>Beatriz</b:Middle>
-            <b:First>Cristina</b:First>
-          </b:Person>
-        </b:NameList>
-      </b:Author>
-    </b:Author>
-    <b:Title>Empresas Resilientes</b:Title>
-    <b:Institution>Universidad del CEMA</b:Institution>
-    <b:City>Buenos Aires</b:City>
-    <b:RefOrder>1</b:RefOrder>
-  </b:Source>
-  <b:Source>
-    <b:Tag>ACU11</b:Tag>
-    <b:SourceType>JournalArticle</b:SourceType>
-    <b:Guid>{07C12FCC-28C9-4242-8D10-B344CC12BBA1}</b:Guid>
-    <b:Title>LA RESILIENCIA EMPRESARIAL, sobreponiéndose eficazmente a las adversidades y el fracaso.</b:Title>
-    <b:Year>2011</b:Year>
-    <b:JournalName>Negocios Internacionales</b:JournalName>
-    <b:Month>Marzo</b:Month>
-    <b:Pages>1 - 3</b:Pages>
-    <b:Volume>1</b:Volume>
-    <b:Issue>2</b:Issue>
-    <b:Author>
-      <b:Author>
-        <b:NameList>
-          <b:Person>
-            <b:Last>ACUÑA G.</b:Last>
-            <b:Middle>Eduardo</b:Middle>
-            <b:First>Rodrigo</b:First>
-          </b:Person>
-        </b:NameList>
-      </b:Author>
-    </b:Author>
-    <b:RefOrder>2</b:RefOrder>
-  </b:Source>
-  <b:Source>
-    <b:Tag>HER12</b:Tag>
-    <b:SourceType>InternetSite</b:SourceType>
-    <b:Guid>{822CD314-9D29-4F3B-865C-9E732C27100E}</b:Guid>
-    <b:Year>2012</b:Year>
-    <b:Month>septiembre</b:Month>
-    <b:Author>
-      <b:Author>
-        <b:NameList>
-          <b:Person>
-            <b:Last>HERRERA Monterroso</b:Last>
-            <b:First>Haroldo</b:First>
-            <b:Middle>Eduardo</b:Middle>
-          </b:Person>
-        </b:NameList>
-      </b:Author>
-    </b:Author>
-    <b:InternetSiteTitle>GestioPolis</b:InternetSiteTitle>
-    <b:URL>http://goo.gl/JcqRY</b:URL>
-    <b:RefOrder>3</b:RefOrder>
-  </b:Source>
-  <b:Source>
-    <b:Tag>ATE02</b:Tag>
-    <b:SourceType>InternetSite</b:SourceType>
-    <b:Guid>{7D3438EB-CAEF-4D75-9C60-12922BD8C839}</b:Guid>
-    <b:Author>
-      <b:Author>
-        <b:NameList>
-          <b:Person>
-            <b:Last>ATEHORT</b:Last>
-            <b:First>Miguel</b:First>
-          </b:Person>
-        </b:NameList>
-      </b:Author>
-    </b:Author>
-    <b:InternetSiteTitle>Universidad ICESI Estudios Gerenciales</b:InternetSiteTitle>
-    <b:Year>2002</b:Year>
-    <b:Month>marzo</b:Month>
-    <b:URL>http://goo.gl/HbbfD</b:URL>
-    <b:RefOrder>4</b:RefOrder>
-  </b:Source>
-  <b:Source>
-    <b:Tag>VEG12</b:Tag>
-    <b:SourceType>Report</b:SourceType>
-    <b:Guid>{83F7D424-0F25-45DD-9D31-56B77ACBAE83}</b:Guid>
-    <b:Title>Organizaciones Resilientes: Una Mirada hacia su Conformación</b:Title>
-    <b:Year>2012</b:Year>
-    <b:Author>
-      <b:Author>
-        <b:NameList>
-          <b:Person>
-            <b:Last>VEGA</b:Last>
-            <b:First>Ricardo</b:First>
-          </b:Person>
-        </b:NameList>
-      </b:Author>
-    </b:Author>
-    <b:Institution>Colegio Mayor de Nuestra Señora del Rosario</b:Institution>
-    <b:City>Bogotá</b:City>
-    <b:ThesisType>Trabajo de Grado</b:ThesisType>
-    <b:RefOrder>5</b:RefOrder>
-  </b:Source>
-  <b:Source>
-    <b:Tag>MED12</b:Tag>
-    <b:SourceType>DocumentFromInternetSite</b:SourceType>
-    <b:Guid>{1DF43A1A-14A5-4974-8816-F34F2A23499C}</b:Guid>
-    <b:Author>
-      <b:Author>
-        <b:NameList>
-          <b:Person>
-            <b:Last>MEDINA Salgado</b:Last>
-            <b:First>César</b:First>
-          </b:Person>
-        </b:NameList>
-      </b:Author>
-    </b:Author>
-    <b:InternetSiteTitle>Departamento de Administración de la Universidad Autónoma Metropolitana Unidad Azcapotzalco</b:InternetSiteTitle>
-    <b:Year>2012</b:Year>
-    <b:Month>junio</b:Month>
-    <b:URL>http://goo.gl/0fuQU</b:URL>
-    <b:RefOrder>6</b:RefOrder>
-  </b:Source>
-</b:Sources>
+<file path=customXml/itemProps1.xml><?xml version="1.0" encoding="utf-8"?>
+<ds:datastoreItem xmlns:ds="http://schemas.openxmlformats.org/officeDocument/2006/customXml" ds:itemID="{500410B1-1772-4BCB-AF3D-935B76096FB3}">
+  <ds:schemaRefs>
+    <ds:schemaRef ds:uri="http://schemas.microsoft.com/sharepoint/v3/contenttype/forms"/>
+  </ds:schemaRefs>
+</ds:datastoreItem>
 </file>
 
-<file path=customXml/itemProps1.xml><?xml version="1.0" encoding="utf-8"?>
+<file path=customXml/itemProps2.xml><?xml version="1.0" encoding="utf-8"?>
 <ds:datastoreItem xmlns:ds="http://schemas.openxmlformats.org/officeDocument/2006/customXml" ds:itemID="{A050FB05-4DC6-407F-A83B-8868A48D2D78}">
   <ds:schemaRefs>
     <ds:schemaRef ds:uri="http://schemas.microsoft.com/office/2006/metadata/properties"/>
@@ -3953,15 +4229,15 @@
 </ds:datastoreItem>
 </file>
 
-<file path=customXml/itemProps2.xml><?xml version="1.0" encoding="utf-8"?>
-<ds:datastoreItem xmlns:ds="http://schemas.openxmlformats.org/officeDocument/2006/customXml" ds:itemID="{500410B1-1772-4BCB-AF3D-935B76096FB3}">
+<file path=customXml/itemProps3.xml><?xml version="1.0" encoding="utf-8"?>
+<ds:datastoreItem xmlns:ds="http://schemas.openxmlformats.org/officeDocument/2006/customXml" ds:itemID="{9B164E11-B264-4B50-BD18-D0CD1F233AFB}">
   <ds:schemaRefs>
-    <ds:schemaRef ds:uri="http://schemas.microsoft.com/sharepoint/v3/contenttype/forms"/>
+    <ds:schemaRef ds:uri="http://schemas.openxmlformats.org/officeDocument/2006/bibliography"/>
   </ds:schemaRefs>
 </ds:datastoreItem>
 </file>
 
-<file path=customXml/itemProps3.xml><?xml version="1.0" encoding="utf-8"?>
+<file path=customXml/itemProps4.xml><?xml version="1.0" encoding="utf-8"?>
 <ds:datastoreItem xmlns:ds="http://schemas.openxmlformats.org/officeDocument/2006/customXml" ds:itemID="{0510F253-867F-4B2C-A602-6282023AE270}">
   <ds:schemaRefs>
     <ds:schemaRef ds:uri="http://schemas.microsoft.com/office/2006/metadata/contentType"/>
@@ -3978,12 +4254,4 @@
     <ds:schemaRef ds:uri="http://schemas.microsoft.com/internal/obd"/>
   </ds:schemaRefs>
 </ds:datastoreItem>
-</file>
-
-<file path=customXml/itemProps4.xml><?xml version="1.0" encoding="utf-8"?>
-<ds:datastoreItem xmlns:ds="http://schemas.openxmlformats.org/officeDocument/2006/customXml" ds:itemID="{9B164E11-B264-4B50-BD18-D0CD1F233AFB}">
-  <ds:schemaRefs>
-    <ds:schemaRef ds:uri="http://schemas.openxmlformats.org/officeDocument/2006/bibliography"/>
-  </ds:schemaRefs>
-</ds:datastoreItem>
 </file>